--- a/documentacion/Diseño Arquitectura y Lista Tareas.docx
+++ b/documentacion/Diseño Arquitectura y Lista Tareas.docx
@@ -100,13 +100,7 @@
         <w:t>Registro de</w:t>
       </w:r>
       <w:r>
-        <w:t xml:space="preserve"> nueva</w:t>
-      </w:r>
-      <w:r>
-        <w:t xml:space="preserve">s </w:t>
-      </w:r>
-      <w:r>
-        <w:t>empresas</w:t>
+        <w:t xml:space="preserve"> nuevas empresas</w:t>
       </w:r>
     </w:p>
     <w:p>
@@ -268,14 +262,14 @@
       </w:pPr>
       <w:proofErr w:type="spellStart"/>
       <w:r>
-        <w:t>Testing</w:t>
+        <w:t>T</w:t>
+      </w:r>
+      <w:r>
+        <w:t>esting</w:t>
       </w:r>
       <w:proofErr w:type="spellEnd"/>
       <w:r>
-        <w:t xml:space="preserve"> con Jasmine (</w:t>
-      </w:r>
-      <w:r>
-        <w:t>Joan y Marta</w:t>
+        <w:t xml:space="preserve"> con Jasmine (¿?</w:t>
       </w:r>
       <w:r>
         <w:t>)</w:t>
@@ -336,7 +330,13 @@
       </w:r>
       <w:proofErr w:type="spellEnd"/>
       <w:r>
-        <w:t xml:space="preserve"> empresa (Marta)</w:t>
+        <w:t xml:space="preserve"> empresa (</w:t>
+      </w:r>
+      <w:r>
+        <w:t>Joan</w:t>
+      </w:r>
+      <w:r>
+        <w:t>)</w:t>
       </w:r>
     </w:p>
     <w:p>
@@ -348,38 +348,21 @@
         </w:numPr>
       </w:pPr>
       <w:r>
-        <w:t xml:space="preserve">Función de registro </w:t>
-      </w:r>
-      <w:proofErr w:type="spellStart"/>
-      <w:r>
-        <w:t>Geeks</w:t>
-      </w:r>
-      <w:proofErr w:type="spellEnd"/>
-      <w:r>
-        <w:t xml:space="preserve"> (Josep)</w:t>
-      </w:r>
-    </w:p>
-    <w:p>
-      <w:pPr>
-        <w:pStyle w:val="Prrafodelista"/>
-        <w:numPr>
-          <w:ilvl w:val="0"/>
-          <w:numId w:val="2"/>
-        </w:numPr>
-      </w:pPr>
-      <w:proofErr w:type="gramStart"/>
-      <w:r>
-        <w:t>Función de registro empresas (</w:t>
-      </w:r>
-      <w:r>
-        <w:t>????</w:t>
-      </w:r>
-      <w:proofErr w:type="gramEnd"/>
-      <w:r>
-        <w:t>)</w:t>
+        <w:t>Módulo</w:t>
       </w:r>
       <w:bookmarkStart w:id="0" w:name="_GoBack"/>
       <w:bookmarkEnd w:id="0"/>
+      <w:r>
+        <w:t xml:space="preserve"> </w:t>
+      </w:r>
+      <w:proofErr w:type="spellStart"/>
+      <w:r>
+        <w:t>Geeks</w:t>
+      </w:r>
+      <w:proofErr w:type="spellEnd"/>
+      <w:r>
+        <w:t xml:space="preserve"> (Josep)</w:t>
+      </w:r>
     </w:p>
     <w:p>
       <w:pPr>
@@ -390,6 +373,27 @@
         </w:numPr>
       </w:pPr>
       <w:r>
+        <w:t>Módulo</w:t>
+      </w:r>
+      <w:r>
+        <w:t xml:space="preserve"> empresas (</w:t>
+      </w:r>
+      <w:r>
+        <w:t>Marta</w:t>
+      </w:r>
+      <w:r>
+        <w:t>)</w:t>
+      </w:r>
+    </w:p>
+    <w:p>
+      <w:pPr>
+        <w:pStyle w:val="Prrafodelista"/>
+        <w:numPr>
+          <w:ilvl w:val="0"/>
+          <w:numId w:val="2"/>
+        </w:numPr>
+      </w:pPr>
+      <w:r>
         <w:t>Añadir nuevas páginas a la app (John</w:t>
       </w:r>
       <w:r>
@@ -445,20 +449,11 @@
         </w:numPr>
       </w:pPr>
       <w:r>
-        <w:t xml:space="preserve">Crear objeto </w:t>
-      </w:r>
-      <w:r>
-        <w:t>empresa y</w:t>
-      </w:r>
-      <w:r>
-        <w:t xml:space="preserve"> método </w:t>
+        <w:t xml:space="preserve">Crear objeto empresa y método </w:t>
       </w:r>
       <w:proofErr w:type="spellStart"/>
       <w:r>
-        <w:t>registro</w:t>
-      </w:r>
-      <w:r>
-        <w:t>Empresa</w:t>
+        <w:t>registroEmpresa</w:t>
       </w:r>
       <w:proofErr w:type="spellEnd"/>
       <w:r>
